--- a/Files/NEA.docx
+++ b/Files/NEA.docx
@@ -1,6 +1,6 @@
 
 <file path=word/document.xml><?xml version="1.0" encoding="utf-8"?>
-<w:document xmlns:wpc="http://schemas.microsoft.com/office/word/2010/wordprocessingCanvas" xmlns:cx="http://schemas.microsoft.com/office/drawing/2014/chartex" xmlns:cx1="http://schemas.microsoft.com/office/drawing/2015/9/8/chartex" xmlns:cx2="http://schemas.microsoft.com/office/drawing/2015/10/21/chartex" xmlns:cx3="http://schemas.microsoft.com/office/drawing/2016/5/9/chartex" xmlns:cx4="http://schemas.microsoft.com/office/drawing/2016/5/10/chartex" xmlns:cx5="http://schemas.microsoft.com/office/drawing/2016/5/11/chartex" xmlns:cx6="http://schemas.microsoft.com/office/drawing/2016/5/12/chartex" xmlns:cx7="http://schemas.microsoft.com/office/drawing/2016/5/13/chartex" xmlns:cx8="http://schemas.microsoft.com/office/drawing/2016/5/14/chartex" xmlns:mc="http://schemas.openxmlformats.org/markup-compatibility/2006" xmlns:aink="http://schemas.microsoft.com/office/drawing/2016/ink" xmlns:am3d="http://schemas.microsoft.com/office/drawing/2017/model3d" xmlns:o="urn:schemas-microsoft-com:office:office" xmlns:r="http://schemas.openxmlformats.org/officeDocument/2006/relationships" xmlns:m="http://schemas.openxmlformats.org/officeDocument/2006/math" xmlns:v="urn:schemas-microsoft-com:vml" xmlns:wp14="http://schemas.microsoft.com/office/word/2010/wordprocessingDrawing" xmlns:wp="http://schemas.openxmlformats.org/drawingml/2006/wordprocessingDrawing" xmlns:w10="urn:schemas-microsoft-com:office:word" xmlns:w="http://schemas.openxmlformats.org/wordprocessingml/2006/main" xmlns:w14="http://schemas.microsoft.com/office/word/2010/wordml" xmlns:w15="http://schemas.microsoft.com/office/word/2012/wordml" xmlns:w16cid="http://schemas.microsoft.com/office/word/2016/wordml/cid" xmlns:w16se="http://schemas.microsoft.com/office/word/2015/wordml/symex" xmlns:wpg="http://schemas.microsoft.com/office/word/2010/wordprocessingGroup" xmlns:wpi="http://schemas.microsoft.com/office/word/2010/wordprocessingInk" xmlns:wne="http://schemas.microsoft.com/office/word/2006/wordml" xmlns:wps="http://schemas.microsoft.com/office/word/2010/wordprocessingShape" mc:Ignorable="w14 w15 w16se w16cid wp14">
+<w:document xmlns:wpc="http://schemas.microsoft.com/office/word/2010/wordprocessingCanvas" xmlns:cx="http://schemas.microsoft.com/office/drawing/2014/chartex" xmlns:cx1="http://schemas.microsoft.com/office/drawing/2015/9/8/chartex" xmlns:cx2="http://schemas.microsoft.com/office/drawing/2015/10/21/chartex" xmlns:cx3="http://schemas.microsoft.com/office/drawing/2016/5/9/chartex" xmlns:cx4="http://schemas.microsoft.com/office/drawing/2016/5/10/chartex" xmlns:cx5="http://schemas.microsoft.com/office/drawing/2016/5/11/chartex" xmlns:cx6="http://schemas.microsoft.com/office/drawing/2016/5/12/chartex" xmlns:cx7="http://schemas.microsoft.com/office/drawing/2016/5/13/chartex" xmlns:cx8="http://schemas.microsoft.com/office/drawing/2016/5/14/chartex" xmlns:mc="http://schemas.openxmlformats.org/markup-compatibility/2006" xmlns:aink="http://schemas.microsoft.com/office/drawing/2016/ink" xmlns:am3d="http://schemas.microsoft.com/office/drawing/2017/model3d" xmlns:o="urn:schemas-microsoft-com:office:office" xmlns:oel="http://schemas.microsoft.com/office/2019/extlst" xmlns:r="http://schemas.openxmlformats.org/officeDocument/2006/relationships" xmlns:m="http://schemas.openxmlformats.org/officeDocument/2006/math" xmlns:v="urn:schemas-microsoft-com:vml" xmlns:wp14="http://schemas.microsoft.com/office/word/2010/wordprocessingDrawing" xmlns:wp="http://schemas.openxmlformats.org/drawingml/2006/wordprocessingDrawing" xmlns:w10="urn:schemas-microsoft-com:office:word" xmlns:w="http://schemas.openxmlformats.org/wordprocessingml/2006/main" xmlns:w14="http://schemas.microsoft.com/office/word/2010/wordml" xmlns:w15="http://schemas.microsoft.com/office/word/2012/wordml" xmlns:w16cex="http://schemas.microsoft.com/office/word/2018/wordml/cex" xmlns:w16cid="http://schemas.microsoft.com/office/word/2016/wordml/cid" xmlns:w16="http://schemas.microsoft.com/office/word/2018/wordml" xmlns:w16sdtdh="http://schemas.microsoft.com/office/word/2020/wordml/sdtdatahash" xmlns:w16se="http://schemas.microsoft.com/office/word/2015/wordml/symex" xmlns:wpg="http://schemas.microsoft.com/office/word/2010/wordprocessingGroup" xmlns:wpi="http://schemas.microsoft.com/office/word/2010/wordprocessingInk" xmlns:wne="http://schemas.microsoft.com/office/word/2006/wordml" xmlns:wps="http://schemas.microsoft.com/office/word/2010/wordprocessingShape" mc:Ignorable="w14 w15 w16se w16cid w16 w16cex w16sdtdh wp14">
   <w:body>
     <w:p>
       <w:pPr>
@@ -69,7 +69,7 @@
           <w:szCs w:val="20"/>
         </w:rPr>
         <w:drawing>
-          <wp:inline distT="114300" distB="114300" distL="114300" distR="114300">
+          <wp:inline distT="114300" distB="114300" distL="114300" distR="114300" wp14:anchorId="417E2104" wp14:editId="1EC56BA6">
             <wp:extent cx="447675" cy="57150"/>
             <wp:effectExtent l="0" t="0" r="0" b="0"/>
             <wp:docPr id="6" name="image2.png" descr="short line"/>
@@ -221,7 +221,6 @@
           <w:docPartUnique/>
         </w:docPartObj>
       </w:sdtPr>
-      <w:sdtEndPr/>
       <w:sdtContent>
         <w:p>
           <w:pPr>
@@ -2292,7 +2291,15 @@
       </w:r>
       <w:proofErr w:type="gramEnd"/>
       <w:r>
-        <w:t xml:space="preserve"> this will remove the possibility of notifications as one of the extra requests from the client so I will try to find an alternative to this in my website.</w:t>
+        <w:t xml:space="preserve"> this will remove the possibility of notifications as one of the extra requests from the client so I will try to find an alternative to this </w:t>
+      </w:r>
+      <w:proofErr w:type="gramStart"/>
+      <w:r>
+        <w:t>in</w:t>
+      </w:r>
+      <w:proofErr w:type="gramEnd"/>
+      <w:r>
+        <w:t xml:space="preserve"> my website.</w:t>
       </w:r>
     </w:p>
     <w:p>
@@ -2377,7 +2384,7 @@
           <w:noProof/>
         </w:rPr>
         <w:drawing>
-          <wp:inline distT="0" distB="0" distL="0" distR="0" wp14:anchorId="3BEE6858" wp14:editId="30BB442A">
+          <wp:inline distT="0" distB="0" distL="0" distR="0" wp14:anchorId="16BF86F0" wp14:editId="4CA8718A">
             <wp:extent cx="2600325" cy="2781300"/>
             <wp:effectExtent l="0" t="0" r="9525" b="0"/>
             <wp:docPr id="9" name="Picture 9"/>
@@ -2447,7 +2454,7 @@
           <w:noProof/>
         </w:rPr>
         <w:drawing>
-          <wp:inline distT="0" distB="0" distL="0" distR="0">
+          <wp:inline distT="0" distB="0" distL="0" distR="0" wp14:anchorId="7518987E" wp14:editId="4B9F000D">
             <wp:extent cx="5943600" cy="6283325"/>
             <wp:effectExtent l="0" t="0" r="0" b="3175"/>
             <wp:docPr id="10" name="Picture 10"/>
@@ -2496,12 +2503,18 @@
       </w:pPr>
       <w:r>
         <w:lastRenderedPageBreak/>
-        <w:t xml:space="preserve">This is a flow chart of what my idea for the project will be while this is still a prototype model a lot of the </w:t>
-      </w:r>
-      <w:bookmarkStart w:id="9" w:name="_GoBack"/>
-      <w:bookmarkEnd w:id="9"/>
-      <w:r>
-        <w:t>features that I think I will be including are there.</w:t>
+        <w:t>This is a flow chart of what my idea for the project will be while this is still a prototype model a lot of the features that I think I will be including are there.</w:t>
+      </w:r>
+      <w:r>
+        <w:t xml:space="preserve"> Using </w:t>
+      </w:r>
+      <w:proofErr w:type="spellStart"/>
+      <w:r>
+        <w:t>lucidchart</w:t>
+      </w:r>
+      <w:proofErr w:type="spellEnd"/>
+      <w:r>
+        <w:t>.</w:t>
       </w:r>
     </w:p>
     <w:p>
@@ -2521,7 +2534,7 @@
           <w:noProof/>
         </w:rPr>
         <w:drawing>
-          <wp:inline distT="0" distB="0" distL="0" distR="0">
+          <wp:inline distT="0" distB="0" distL="0" distR="0" wp14:anchorId="2DD1CA51" wp14:editId="359D0A42">
             <wp:extent cx="7256145" cy="7677150"/>
             <wp:effectExtent l="0" t="0" r="0" b="0"/>
             <wp:docPr id="8" name="Picture 8"/>
@@ -2584,8 +2597,8 @@
           <w:u w:val="single"/>
         </w:rPr>
       </w:pPr>
-      <w:bookmarkStart w:id="10" w:name="_1wgvkvftp1g0" w:colFirst="0" w:colLast="0"/>
-      <w:bookmarkEnd w:id="10"/>
+      <w:bookmarkStart w:id="9" w:name="_1wgvkvftp1g0" w:colFirst="0" w:colLast="0"/>
+      <w:bookmarkEnd w:id="9"/>
       <w:r>
         <w:rPr>
           <w:sz w:val="48"/>
@@ -2703,8 +2716,8 @@
       <w:pPr>
         <w:pStyle w:val="Heading1"/>
       </w:pPr>
-      <w:bookmarkStart w:id="11" w:name="_gbq1qwpmuwwc" w:colFirst="0" w:colLast="0"/>
-      <w:bookmarkEnd w:id="11"/>
+      <w:bookmarkStart w:id="10" w:name="_gbq1qwpmuwwc" w:colFirst="0" w:colLast="0"/>
+      <w:bookmarkEnd w:id="10"/>
       <w:r>
         <w:rPr>
           <w:sz w:val="48"/>
@@ -2803,8 +2816,8 @@
           <w:u w:val="single"/>
         </w:rPr>
       </w:pPr>
-      <w:bookmarkStart w:id="12" w:name="_4dlgrqgiqh50" w:colFirst="0" w:colLast="0"/>
-      <w:bookmarkEnd w:id="12"/>
+      <w:bookmarkStart w:id="11" w:name="_4dlgrqgiqh50" w:colFirst="0" w:colLast="0"/>
+      <w:bookmarkEnd w:id="11"/>
       <w:r>
         <w:rPr>
           <w:sz w:val="90"/>
@@ -2824,8 +2837,8 @@
           <w:u w:val="single"/>
         </w:rPr>
       </w:pPr>
-      <w:bookmarkStart w:id="13" w:name="_a8zf1vj5ljx" w:colFirst="0" w:colLast="0"/>
-      <w:bookmarkEnd w:id="13"/>
+      <w:bookmarkStart w:id="12" w:name="_a8zf1vj5ljx" w:colFirst="0" w:colLast="0"/>
+      <w:bookmarkEnd w:id="12"/>
       <w:r>
         <w:rPr>
           <w:sz w:val="48"/>
@@ -2867,8 +2880,8 @@
           <w:u w:val="single"/>
         </w:rPr>
       </w:pPr>
-      <w:bookmarkStart w:id="14" w:name="_rmf81xhnubw8" w:colFirst="0" w:colLast="0"/>
-      <w:bookmarkEnd w:id="14"/>
+      <w:bookmarkStart w:id="13" w:name="_rmf81xhnubw8" w:colFirst="0" w:colLast="0"/>
+      <w:bookmarkEnd w:id="13"/>
       <w:r>
         <w:rPr>
           <w:sz w:val="48"/>
@@ -2910,8 +2923,8 @@
           <w:u w:val="single"/>
         </w:rPr>
       </w:pPr>
-      <w:bookmarkStart w:id="15" w:name="_ky6glvw6fa29" w:colFirst="0" w:colLast="0"/>
-      <w:bookmarkEnd w:id="15"/>
+      <w:bookmarkStart w:id="14" w:name="_ky6glvw6fa29" w:colFirst="0" w:colLast="0"/>
+      <w:bookmarkEnd w:id="14"/>
       <w:r>
         <w:rPr>
           <w:sz w:val="48"/>
@@ -2961,8 +2974,8 @@
           <w:u w:val="single"/>
         </w:rPr>
       </w:pPr>
-      <w:bookmarkStart w:id="16" w:name="_2abyr058pkgy" w:colFirst="0" w:colLast="0"/>
-      <w:bookmarkEnd w:id="16"/>
+      <w:bookmarkStart w:id="15" w:name="_2abyr058pkgy" w:colFirst="0" w:colLast="0"/>
+      <w:bookmarkEnd w:id="15"/>
       <w:r>
         <w:rPr>
           <w:sz w:val="48"/>
@@ -3009,8 +3022,8 @@
           <w:u w:val="single"/>
         </w:rPr>
       </w:pPr>
-      <w:bookmarkStart w:id="17" w:name="_d6ka4zdy67u5" w:colFirst="0" w:colLast="0"/>
-      <w:bookmarkEnd w:id="17"/>
+      <w:bookmarkStart w:id="16" w:name="_d6ka4zdy67u5" w:colFirst="0" w:colLast="0"/>
+      <w:bookmarkEnd w:id="16"/>
       <w:r>
         <w:rPr>
           <w:sz w:val="90"/>
@@ -3030,8 +3043,8 @@
           <w:u w:val="single"/>
         </w:rPr>
       </w:pPr>
-      <w:bookmarkStart w:id="18" w:name="_mcnxs1l6luxq" w:colFirst="0" w:colLast="0"/>
-      <w:bookmarkEnd w:id="18"/>
+      <w:bookmarkStart w:id="17" w:name="_mcnxs1l6luxq" w:colFirst="0" w:colLast="0"/>
+      <w:bookmarkEnd w:id="17"/>
       <w:r>
         <w:rPr>
           <w:sz w:val="48"/>
@@ -3073,8 +3086,8 @@
           <w:u w:val="single"/>
         </w:rPr>
       </w:pPr>
-      <w:bookmarkStart w:id="19" w:name="_ffuai77kpc6p" w:colFirst="0" w:colLast="0"/>
-      <w:bookmarkEnd w:id="19"/>
+      <w:bookmarkStart w:id="18" w:name="_ffuai77kpc6p" w:colFirst="0" w:colLast="0"/>
+      <w:bookmarkEnd w:id="18"/>
       <w:r>
         <w:rPr>
           <w:sz w:val="48"/>
@@ -3104,8 +3117,8 @@
           <w:u w:val="single"/>
         </w:rPr>
       </w:pPr>
-      <w:bookmarkStart w:id="20" w:name="_usy4yvw1o1zy" w:colFirst="0" w:colLast="0"/>
-      <w:bookmarkEnd w:id="20"/>
+      <w:bookmarkStart w:id="19" w:name="_usy4yvw1o1zy" w:colFirst="0" w:colLast="0"/>
+      <w:bookmarkEnd w:id="19"/>
       <w:r>
         <w:rPr>
           <w:sz w:val="48"/>
@@ -3151,8 +3164,8 @@
           <w:u w:val="single"/>
         </w:rPr>
       </w:pPr>
-      <w:bookmarkStart w:id="21" w:name="_sfpy32mactzy" w:colFirst="0" w:colLast="0"/>
-      <w:bookmarkEnd w:id="21"/>
+      <w:bookmarkStart w:id="20" w:name="_sfpy32mactzy" w:colFirst="0" w:colLast="0"/>
+      <w:bookmarkEnd w:id="20"/>
       <w:r>
         <w:rPr>
           <w:sz w:val="48"/>
@@ -3194,8 +3207,8 @@
           <w:u w:val="single"/>
         </w:rPr>
       </w:pPr>
-      <w:bookmarkStart w:id="22" w:name="_nur2hdp620sb" w:colFirst="0" w:colLast="0"/>
-      <w:bookmarkEnd w:id="22"/>
+      <w:bookmarkStart w:id="21" w:name="_nur2hdp620sb" w:colFirst="0" w:colLast="0"/>
+      <w:bookmarkEnd w:id="21"/>
       <w:r>
         <w:rPr>
           <w:sz w:val="48"/>
@@ -3277,8 +3290,8 @@
           <w:u w:val="single"/>
         </w:rPr>
       </w:pPr>
-      <w:bookmarkStart w:id="23" w:name="_rhbttfh1515i" w:colFirst="0" w:colLast="0"/>
-      <w:bookmarkEnd w:id="23"/>
+      <w:bookmarkStart w:id="22" w:name="_rhbttfh1515i" w:colFirst="0" w:colLast="0"/>
+      <w:bookmarkEnd w:id="22"/>
       <w:r>
         <w:rPr>
           <w:sz w:val="90"/>
@@ -3344,8 +3357,8 @@
       <w:pPr>
         <w:pStyle w:val="Heading1"/>
       </w:pPr>
-      <w:bookmarkStart w:id="24" w:name="_mm1wtkmbhjd1" w:colFirst="0" w:colLast="0"/>
-      <w:bookmarkEnd w:id="24"/>
+      <w:bookmarkStart w:id="23" w:name="_mm1wtkmbhjd1" w:colFirst="0" w:colLast="0"/>
+      <w:bookmarkEnd w:id="23"/>
       <w:r>
         <w:rPr>
           <w:sz w:val="48"/>
@@ -3359,8 +3372,8 @@
       <w:pPr>
         <w:pStyle w:val="Heading1"/>
       </w:pPr>
-      <w:bookmarkStart w:id="25" w:name="_l9kzzho839uw" w:colFirst="0" w:colLast="0"/>
-      <w:bookmarkEnd w:id="25"/>
+      <w:bookmarkStart w:id="24" w:name="_l9kzzho839uw" w:colFirst="0" w:colLast="0"/>
+      <w:bookmarkEnd w:id="24"/>
       <w:r>
         <w:rPr>
           <w:sz w:val="48"/>
@@ -3393,8 +3406,8 @@
           <w:u w:val="single"/>
         </w:rPr>
       </w:pPr>
-      <w:bookmarkStart w:id="26" w:name="_7rba22dzl5jd" w:colFirst="0" w:colLast="0"/>
-      <w:bookmarkEnd w:id="26"/>
+      <w:bookmarkStart w:id="25" w:name="_7rba22dzl5jd" w:colFirst="0" w:colLast="0"/>
+      <w:bookmarkEnd w:id="25"/>
       <w:r>
         <w:rPr>
           <w:sz w:val="90"/>
@@ -3413,8 +3426,8 @@
           <w:u w:val="single"/>
         </w:rPr>
       </w:pPr>
-      <w:bookmarkStart w:id="27" w:name="_uiftn76etv8q" w:colFirst="0" w:colLast="0"/>
-      <w:bookmarkEnd w:id="27"/>
+      <w:bookmarkStart w:id="26" w:name="_uiftn76etv8q" w:colFirst="0" w:colLast="0"/>
+      <w:bookmarkEnd w:id="26"/>
       <w:r>
         <w:rPr>
           <w:sz w:val="48"/>
@@ -3432,16 +3445,13 @@
         </w:numPr>
       </w:pPr>
       <w:r>
-        <w:t xml:space="preserve">Take your original objects (copy and paste) and then underneath each one </w:t>
+        <w:t xml:space="preserve">Take your original objects (copy and paste) and then underneath each one write about it e.g. have you reached it and </w:t>
       </w:r>
       <w:proofErr w:type="gramStart"/>
       <w:r>
-        <w:t>write</w:t>
+        <w:t>how</w:t>
       </w:r>
       <w:proofErr w:type="gramEnd"/>
-      <w:r>
-        <w:t xml:space="preserve"> about it e.g. have you reached it and how</w:t>
-      </w:r>
     </w:p>
     <w:p>
       <w:pPr>
@@ -3452,8 +3462,8 @@
           <w:u w:val="single"/>
         </w:rPr>
       </w:pPr>
-      <w:bookmarkStart w:id="28" w:name="_58whhnj7gghp" w:colFirst="0" w:colLast="0"/>
-      <w:bookmarkEnd w:id="28"/>
+      <w:bookmarkStart w:id="27" w:name="_58whhnj7gghp" w:colFirst="0" w:colLast="0"/>
+      <w:bookmarkEnd w:id="27"/>
       <w:r>
         <w:rPr>
           <w:sz w:val="48"/>
@@ -3501,33 +3511,15 @@
           <w:u w:val="single"/>
         </w:rPr>
       </w:pPr>
-      <w:bookmarkStart w:id="29" w:name="_776ajc1jnmdi" w:colFirst="0" w:colLast="0"/>
-      <w:bookmarkEnd w:id="29"/>
+      <w:bookmarkStart w:id="28" w:name="_776ajc1jnmdi" w:colFirst="0" w:colLast="0"/>
+      <w:bookmarkEnd w:id="28"/>
       <w:r>
         <w:rPr>
           <w:sz w:val="48"/>
           <w:szCs w:val="48"/>
           <w:u w:val="single"/>
         </w:rPr>
-        <w:t xml:space="preserve">Areas </w:t>
-      </w:r>
-      <w:proofErr w:type="gramStart"/>
-      <w:r>
-        <w:rPr>
-          <w:sz w:val="48"/>
-          <w:szCs w:val="48"/>
-          <w:u w:val="single"/>
-        </w:rPr>
-        <w:t>For</w:t>
-      </w:r>
-      <w:proofErr w:type="gramEnd"/>
-      <w:r>
-        <w:rPr>
-          <w:sz w:val="48"/>
-          <w:szCs w:val="48"/>
-          <w:u w:val="single"/>
-        </w:rPr>
-        <w:t xml:space="preserve"> Improvement</w:t>
+        <w:t>Areas For Improvement</w:t>
       </w:r>
     </w:p>
     <w:p>
@@ -3545,8 +3537,8 @@
       <w:pPr>
         <w:pStyle w:val="Heading1"/>
       </w:pPr>
-      <w:bookmarkStart w:id="30" w:name="_z0g0uyeokgt9" w:colFirst="0" w:colLast="0"/>
-      <w:bookmarkEnd w:id="30"/>
+      <w:bookmarkStart w:id="29" w:name="_z0g0uyeokgt9" w:colFirst="0" w:colLast="0"/>
+      <w:bookmarkEnd w:id="29"/>
       <w:r>
         <w:rPr>
           <w:sz w:val="48"/>
@@ -3595,8 +3587,8 @@
           <w:u w:val="single"/>
         </w:rPr>
       </w:pPr>
-      <w:bookmarkStart w:id="31" w:name="_4q4qp4hr2wcc" w:colFirst="0" w:colLast="0"/>
-      <w:bookmarkEnd w:id="31"/>
+      <w:bookmarkStart w:id="30" w:name="_4q4qp4hr2wcc" w:colFirst="0" w:colLast="0"/>
+      <w:bookmarkEnd w:id="30"/>
       <w:r>
         <w:rPr>
           <w:sz w:val="90"/>
@@ -3630,7 +3622,7 @@
 </file>
 
 <file path=word/endnotes.xml><?xml version="1.0" encoding="utf-8"?>
-<w:endnotes xmlns:wpc="http://schemas.microsoft.com/office/word/2010/wordprocessingCanvas" xmlns:cx="http://schemas.microsoft.com/office/drawing/2014/chartex" xmlns:cx1="http://schemas.microsoft.com/office/drawing/2015/9/8/chartex" xmlns:cx2="http://schemas.microsoft.com/office/drawing/2015/10/21/chartex" xmlns:cx3="http://schemas.microsoft.com/office/drawing/2016/5/9/chartex" xmlns:cx4="http://schemas.microsoft.com/office/drawing/2016/5/10/chartex" xmlns:cx5="http://schemas.microsoft.com/office/drawing/2016/5/11/chartex" xmlns:cx6="http://schemas.microsoft.com/office/drawing/2016/5/12/chartex" xmlns:cx7="http://schemas.microsoft.com/office/drawing/2016/5/13/chartex" xmlns:cx8="http://schemas.microsoft.com/office/drawing/2016/5/14/chartex" xmlns:mc="http://schemas.openxmlformats.org/markup-compatibility/2006" xmlns:aink="http://schemas.microsoft.com/office/drawing/2016/ink" xmlns:am3d="http://schemas.microsoft.com/office/drawing/2017/model3d" xmlns:o="urn:schemas-microsoft-com:office:office" xmlns:r="http://schemas.openxmlformats.org/officeDocument/2006/relationships" xmlns:m="http://schemas.openxmlformats.org/officeDocument/2006/math" xmlns:v="urn:schemas-microsoft-com:vml" xmlns:wp14="http://schemas.microsoft.com/office/word/2010/wordprocessingDrawing" xmlns:wp="http://schemas.openxmlformats.org/drawingml/2006/wordprocessingDrawing" xmlns:w10="urn:schemas-microsoft-com:office:word" xmlns:w="http://schemas.openxmlformats.org/wordprocessingml/2006/main" xmlns:w14="http://schemas.microsoft.com/office/word/2010/wordml" xmlns:w15="http://schemas.microsoft.com/office/word/2012/wordml" xmlns:w16cid="http://schemas.microsoft.com/office/word/2016/wordml/cid" xmlns:w16se="http://schemas.microsoft.com/office/word/2015/wordml/symex" xmlns:wpg="http://schemas.microsoft.com/office/word/2010/wordprocessingGroup" xmlns:wpi="http://schemas.microsoft.com/office/word/2010/wordprocessingInk" xmlns:wne="http://schemas.microsoft.com/office/word/2006/wordml" xmlns:wps="http://schemas.microsoft.com/office/word/2010/wordprocessingShape" mc:Ignorable="w14 w15 w16se w16cid wp14">
+<w:endnotes xmlns:wpc="http://schemas.microsoft.com/office/word/2010/wordprocessingCanvas" xmlns:cx="http://schemas.microsoft.com/office/drawing/2014/chartex" xmlns:cx1="http://schemas.microsoft.com/office/drawing/2015/9/8/chartex" xmlns:cx2="http://schemas.microsoft.com/office/drawing/2015/10/21/chartex" xmlns:cx3="http://schemas.microsoft.com/office/drawing/2016/5/9/chartex" xmlns:cx4="http://schemas.microsoft.com/office/drawing/2016/5/10/chartex" xmlns:cx5="http://schemas.microsoft.com/office/drawing/2016/5/11/chartex" xmlns:cx6="http://schemas.microsoft.com/office/drawing/2016/5/12/chartex" xmlns:cx7="http://schemas.microsoft.com/office/drawing/2016/5/13/chartex" xmlns:cx8="http://schemas.microsoft.com/office/drawing/2016/5/14/chartex" xmlns:mc="http://schemas.openxmlformats.org/markup-compatibility/2006" xmlns:aink="http://schemas.microsoft.com/office/drawing/2016/ink" xmlns:am3d="http://schemas.microsoft.com/office/drawing/2017/model3d" xmlns:o="urn:schemas-microsoft-com:office:office" xmlns:oel="http://schemas.microsoft.com/office/2019/extlst" xmlns:r="http://schemas.openxmlformats.org/officeDocument/2006/relationships" xmlns:m="http://schemas.openxmlformats.org/officeDocument/2006/math" xmlns:v="urn:schemas-microsoft-com:vml" xmlns:wp14="http://schemas.microsoft.com/office/word/2010/wordprocessingDrawing" xmlns:wp="http://schemas.openxmlformats.org/drawingml/2006/wordprocessingDrawing" xmlns:w10="urn:schemas-microsoft-com:office:word" xmlns:w="http://schemas.openxmlformats.org/wordprocessingml/2006/main" xmlns:w14="http://schemas.microsoft.com/office/word/2010/wordml" xmlns:w15="http://schemas.microsoft.com/office/word/2012/wordml" xmlns:w16cex="http://schemas.microsoft.com/office/word/2018/wordml/cex" xmlns:w16cid="http://schemas.microsoft.com/office/word/2016/wordml/cid" xmlns:w16="http://schemas.microsoft.com/office/word/2018/wordml" xmlns:w16sdtdh="http://schemas.microsoft.com/office/word/2020/wordml/sdtdatahash" xmlns:w16se="http://schemas.microsoft.com/office/word/2015/wordml/symex" xmlns:wpg="http://schemas.microsoft.com/office/word/2010/wordprocessingGroup" xmlns:wpi="http://schemas.microsoft.com/office/word/2010/wordprocessingInk" xmlns:wne="http://schemas.microsoft.com/office/word/2006/wordml" xmlns:wps="http://schemas.microsoft.com/office/word/2010/wordprocessingShape" mc:Ignorable="w14 w15 w16se w16cid w16 w16cex w16sdtdh wp14">
   <w:endnote w:type="separator" w:id="-1">
     <w:p>
       <w:pPr>
@@ -3655,7 +3647,7 @@
 </file>
 
 <file path=word/footer1.xml><?xml version="1.0" encoding="utf-8"?>
-<w:ftr xmlns:wpc="http://schemas.microsoft.com/office/word/2010/wordprocessingCanvas" xmlns:cx="http://schemas.microsoft.com/office/drawing/2014/chartex" xmlns:cx1="http://schemas.microsoft.com/office/drawing/2015/9/8/chartex" xmlns:cx2="http://schemas.microsoft.com/office/drawing/2015/10/21/chartex" xmlns:cx3="http://schemas.microsoft.com/office/drawing/2016/5/9/chartex" xmlns:cx4="http://schemas.microsoft.com/office/drawing/2016/5/10/chartex" xmlns:cx5="http://schemas.microsoft.com/office/drawing/2016/5/11/chartex" xmlns:cx6="http://schemas.microsoft.com/office/drawing/2016/5/12/chartex" xmlns:cx7="http://schemas.microsoft.com/office/drawing/2016/5/13/chartex" xmlns:cx8="http://schemas.microsoft.com/office/drawing/2016/5/14/chartex" xmlns:mc="http://schemas.openxmlformats.org/markup-compatibility/2006" xmlns:aink="http://schemas.microsoft.com/office/drawing/2016/ink" xmlns:am3d="http://schemas.microsoft.com/office/drawing/2017/model3d" xmlns:o="urn:schemas-microsoft-com:office:office" xmlns:r="http://schemas.openxmlformats.org/officeDocument/2006/relationships" xmlns:m="http://schemas.openxmlformats.org/officeDocument/2006/math" xmlns:v="urn:schemas-microsoft-com:vml" xmlns:wp14="http://schemas.microsoft.com/office/word/2010/wordprocessingDrawing" xmlns:wp="http://schemas.openxmlformats.org/drawingml/2006/wordprocessingDrawing" xmlns:w10="urn:schemas-microsoft-com:office:word" xmlns:w="http://schemas.openxmlformats.org/wordprocessingml/2006/main" xmlns:w14="http://schemas.microsoft.com/office/word/2010/wordml" xmlns:w15="http://schemas.microsoft.com/office/word/2012/wordml" xmlns:w16cid="http://schemas.microsoft.com/office/word/2016/wordml/cid" xmlns:w16se="http://schemas.microsoft.com/office/word/2015/wordml/symex" xmlns:wpg="http://schemas.microsoft.com/office/word/2010/wordprocessingGroup" xmlns:wpi="http://schemas.microsoft.com/office/word/2010/wordprocessingInk" xmlns:wne="http://schemas.microsoft.com/office/word/2006/wordml" xmlns:wps="http://schemas.microsoft.com/office/word/2010/wordprocessingShape" mc:Ignorable="w14 w15 w16se w16cid wp14">
+<w:ftr xmlns:wpc="http://schemas.microsoft.com/office/word/2010/wordprocessingCanvas" xmlns:cx="http://schemas.microsoft.com/office/drawing/2014/chartex" xmlns:cx1="http://schemas.microsoft.com/office/drawing/2015/9/8/chartex" xmlns:cx2="http://schemas.microsoft.com/office/drawing/2015/10/21/chartex" xmlns:cx3="http://schemas.microsoft.com/office/drawing/2016/5/9/chartex" xmlns:cx4="http://schemas.microsoft.com/office/drawing/2016/5/10/chartex" xmlns:cx5="http://schemas.microsoft.com/office/drawing/2016/5/11/chartex" xmlns:cx6="http://schemas.microsoft.com/office/drawing/2016/5/12/chartex" xmlns:cx7="http://schemas.microsoft.com/office/drawing/2016/5/13/chartex" xmlns:cx8="http://schemas.microsoft.com/office/drawing/2016/5/14/chartex" xmlns:mc="http://schemas.openxmlformats.org/markup-compatibility/2006" xmlns:aink="http://schemas.microsoft.com/office/drawing/2016/ink" xmlns:am3d="http://schemas.microsoft.com/office/drawing/2017/model3d" xmlns:o="urn:schemas-microsoft-com:office:office" xmlns:oel="http://schemas.microsoft.com/office/2019/extlst" xmlns:r="http://schemas.openxmlformats.org/officeDocument/2006/relationships" xmlns:m="http://schemas.openxmlformats.org/officeDocument/2006/math" xmlns:v="urn:schemas-microsoft-com:vml" xmlns:wp14="http://schemas.microsoft.com/office/word/2010/wordprocessingDrawing" xmlns:wp="http://schemas.openxmlformats.org/drawingml/2006/wordprocessingDrawing" xmlns:w10="urn:schemas-microsoft-com:office:word" xmlns:w="http://schemas.openxmlformats.org/wordprocessingml/2006/main" xmlns:w14="http://schemas.microsoft.com/office/word/2010/wordml" xmlns:w15="http://schemas.microsoft.com/office/word/2012/wordml" xmlns:w16cex="http://schemas.microsoft.com/office/word/2018/wordml/cex" xmlns:w16cid="http://schemas.microsoft.com/office/word/2016/wordml/cid" xmlns:w16="http://schemas.microsoft.com/office/word/2018/wordml" xmlns:w16sdtdh="http://schemas.microsoft.com/office/word/2020/wordml/sdtdatahash" xmlns:w16se="http://schemas.microsoft.com/office/word/2015/wordml/symex" xmlns:wpg="http://schemas.microsoft.com/office/word/2010/wordprocessingGroup" xmlns:wpi="http://schemas.microsoft.com/office/word/2010/wordprocessingInk" xmlns:wne="http://schemas.microsoft.com/office/word/2006/wordml" xmlns:wps="http://schemas.microsoft.com/office/word/2010/wordprocessingShape" mc:Ignorable="w14 w15 w16se w16cid w16 w16cex w16sdtdh wp14">
   <w:p>
     <w:pPr>
       <w:pBdr>
@@ -3690,7 +3682,7 @@
         <w:noProof/>
       </w:rPr>
       <w:drawing>
-        <wp:anchor distT="0" distB="0" distL="0" distR="0" simplePos="0" relativeHeight="251661312" behindDoc="0" locked="0" layoutInCell="1" hidden="0" allowOverlap="1">
+        <wp:anchor distT="0" distB="0" distL="0" distR="0" simplePos="0" relativeHeight="251661312" behindDoc="0" locked="0" layoutInCell="1" hidden="0" allowOverlap="1" wp14:anchorId="1367019D" wp14:editId="71B5AF43">
           <wp:simplePos x="0" y="0"/>
           <wp:positionH relativeFrom="column">
             <wp:posOffset>-914399</wp:posOffset>
@@ -3738,7 +3730,7 @@
 </file>
 
 <file path=word/footer2.xml><?xml version="1.0" encoding="utf-8"?>
-<w:ftr xmlns:wpc="http://schemas.microsoft.com/office/word/2010/wordprocessingCanvas" xmlns:cx="http://schemas.microsoft.com/office/drawing/2014/chartex" xmlns:cx1="http://schemas.microsoft.com/office/drawing/2015/9/8/chartex" xmlns:cx2="http://schemas.microsoft.com/office/drawing/2015/10/21/chartex" xmlns:cx3="http://schemas.microsoft.com/office/drawing/2016/5/9/chartex" xmlns:cx4="http://schemas.microsoft.com/office/drawing/2016/5/10/chartex" xmlns:cx5="http://schemas.microsoft.com/office/drawing/2016/5/11/chartex" xmlns:cx6="http://schemas.microsoft.com/office/drawing/2016/5/12/chartex" xmlns:cx7="http://schemas.microsoft.com/office/drawing/2016/5/13/chartex" xmlns:cx8="http://schemas.microsoft.com/office/drawing/2016/5/14/chartex" xmlns:mc="http://schemas.openxmlformats.org/markup-compatibility/2006" xmlns:aink="http://schemas.microsoft.com/office/drawing/2016/ink" xmlns:am3d="http://schemas.microsoft.com/office/drawing/2017/model3d" xmlns:o="urn:schemas-microsoft-com:office:office" xmlns:r="http://schemas.openxmlformats.org/officeDocument/2006/relationships" xmlns:m="http://schemas.openxmlformats.org/officeDocument/2006/math" xmlns:v="urn:schemas-microsoft-com:vml" xmlns:wp14="http://schemas.microsoft.com/office/word/2010/wordprocessingDrawing" xmlns:wp="http://schemas.openxmlformats.org/drawingml/2006/wordprocessingDrawing" xmlns:w10="urn:schemas-microsoft-com:office:word" xmlns:w="http://schemas.openxmlformats.org/wordprocessingml/2006/main" xmlns:w14="http://schemas.microsoft.com/office/word/2010/wordml" xmlns:w15="http://schemas.microsoft.com/office/word/2012/wordml" xmlns:w16cid="http://schemas.microsoft.com/office/word/2016/wordml/cid" xmlns:w16se="http://schemas.microsoft.com/office/word/2015/wordml/symex" xmlns:wpg="http://schemas.microsoft.com/office/word/2010/wordprocessingGroup" xmlns:wpi="http://schemas.microsoft.com/office/word/2010/wordprocessingInk" xmlns:wne="http://schemas.microsoft.com/office/word/2006/wordml" xmlns:wps="http://schemas.microsoft.com/office/word/2010/wordprocessingShape" mc:Ignorable="w14 w15 w16se w16cid wp14">
+<w:ftr xmlns:wpc="http://schemas.microsoft.com/office/word/2010/wordprocessingCanvas" xmlns:cx="http://schemas.microsoft.com/office/drawing/2014/chartex" xmlns:cx1="http://schemas.microsoft.com/office/drawing/2015/9/8/chartex" xmlns:cx2="http://schemas.microsoft.com/office/drawing/2015/10/21/chartex" xmlns:cx3="http://schemas.microsoft.com/office/drawing/2016/5/9/chartex" xmlns:cx4="http://schemas.microsoft.com/office/drawing/2016/5/10/chartex" xmlns:cx5="http://schemas.microsoft.com/office/drawing/2016/5/11/chartex" xmlns:cx6="http://schemas.microsoft.com/office/drawing/2016/5/12/chartex" xmlns:cx7="http://schemas.microsoft.com/office/drawing/2016/5/13/chartex" xmlns:cx8="http://schemas.microsoft.com/office/drawing/2016/5/14/chartex" xmlns:mc="http://schemas.openxmlformats.org/markup-compatibility/2006" xmlns:aink="http://schemas.microsoft.com/office/drawing/2016/ink" xmlns:am3d="http://schemas.microsoft.com/office/drawing/2017/model3d" xmlns:o="urn:schemas-microsoft-com:office:office" xmlns:oel="http://schemas.microsoft.com/office/2019/extlst" xmlns:r="http://schemas.openxmlformats.org/officeDocument/2006/relationships" xmlns:m="http://schemas.openxmlformats.org/officeDocument/2006/math" xmlns:v="urn:schemas-microsoft-com:vml" xmlns:wp14="http://schemas.microsoft.com/office/word/2010/wordprocessingDrawing" xmlns:wp="http://schemas.openxmlformats.org/drawingml/2006/wordprocessingDrawing" xmlns:w10="urn:schemas-microsoft-com:office:word" xmlns:w="http://schemas.openxmlformats.org/wordprocessingml/2006/main" xmlns:w14="http://schemas.microsoft.com/office/word/2010/wordml" xmlns:w15="http://schemas.microsoft.com/office/word/2012/wordml" xmlns:w16cex="http://schemas.microsoft.com/office/word/2018/wordml/cex" xmlns:w16cid="http://schemas.microsoft.com/office/word/2016/wordml/cid" xmlns:w16="http://schemas.microsoft.com/office/word/2018/wordml" xmlns:w16sdtdh="http://schemas.microsoft.com/office/word/2020/wordml/sdtdatahash" xmlns:w16se="http://schemas.microsoft.com/office/word/2015/wordml/symex" xmlns:wpg="http://schemas.microsoft.com/office/word/2010/wordprocessingGroup" xmlns:wpi="http://schemas.microsoft.com/office/word/2010/wordprocessingInk" xmlns:wne="http://schemas.microsoft.com/office/word/2006/wordml" xmlns:wps="http://schemas.microsoft.com/office/word/2010/wordprocessingShape" mc:Ignorable="w14 w15 w16se w16cid w16 w16cex w16sdtdh wp14">
   <w:p>
     <w:pPr>
       <w:pBdr>
@@ -3755,7 +3747,7 @@
         <w:noProof/>
       </w:rPr>
       <w:drawing>
-        <wp:anchor distT="0" distB="0" distL="0" distR="0" simplePos="0" relativeHeight="251662336" behindDoc="0" locked="0" layoutInCell="1" hidden="0" allowOverlap="1">
+        <wp:anchor distT="0" distB="0" distL="0" distR="0" simplePos="0" relativeHeight="251662336" behindDoc="0" locked="0" layoutInCell="1" hidden="0" allowOverlap="1" wp14:anchorId="0792B94F" wp14:editId="22DBCF83">
           <wp:simplePos x="0" y="0"/>
           <wp:positionH relativeFrom="column">
             <wp:posOffset>-914399</wp:posOffset>
@@ -3803,7 +3795,7 @@
 </file>
 
 <file path=word/footnotes.xml><?xml version="1.0" encoding="utf-8"?>
-<w:footnotes xmlns:wpc="http://schemas.microsoft.com/office/word/2010/wordprocessingCanvas" xmlns:cx="http://schemas.microsoft.com/office/drawing/2014/chartex" xmlns:cx1="http://schemas.microsoft.com/office/drawing/2015/9/8/chartex" xmlns:cx2="http://schemas.microsoft.com/office/drawing/2015/10/21/chartex" xmlns:cx3="http://schemas.microsoft.com/office/drawing/2016/5/9/chartex" xmlns:cx4="http://schemas.microsoft.com/office/drawing/2016/5/10/chartex" xmlns:cx5="http://schemas.microsoft.com/office/drawing/2016/5/11/chartex" xmlns:cx6="http://schemas.microsoft.com/office/drawing/2016/5/12/chartex" xmlns:cx7="http://schemas.microsoft.com/office/drawing/2016/5/13/chartex" xmlns:cx8="http://schemas.microsoft.com/office/drawing/2016/5/14/chartex" xmlns:mc="http://schemas.openxmlformats.org/markup-compatibility/2006" xmlns:aink="http://schemas.microsoft.com/office/drawing/2016/ink" xmlns:am3d="http://schemas.microsoft.com/office/drawing/2017/model3d" xmlns:o="urn:schemas-microsoft-com:office:office" xmlns:r="http://schemas.openxmlformats.org/officeDocument/2006/relationships" xmlns:m="http://schemas.openxmlformats.org/officeDocument/2006/math" xmlns:v="urn:schemas-microsoft-com:vml" xmlns:wp14="http://schemas.microsoft.com/office/word/2010/wordprocessingDrawing" xmlns:wp="http://schemas.openxmlformats.org/drawingml/2006/wordprocessingDrawing" xmlns:w10="urn:schemas-microsoft-com:office:word" xmlns:w="http://schemas.openxmlformats.org/wordprocessingml/2006/main" xmlns:w14="http://schemas.microsoft.com/office/word/2010/wordml" xmlns:w15="http://schemas.microsoft.com/office/word/2012/wordml" xmlns:w16cid="http://schemas.microsoft.com/office/word/2016/wordml/cid" xmlns:w16se="http://schemas.microsoft.com/office/word/2015/wordml/symex" xmlns:wpg="http://schemas.microsoft.com/office/word/2010/wordprocessingGroup" xmlns:wpi="http://schemas.microsoft.com/office/word/2010/wordprocessingInk" xmlns:wne="http://schemas.microsoft.com/office/word/2006/wordml" xmlns:wps="http://schemas.microsoft.com/office/word/2010/wordprocessingShape" mc:Ignorable="w14 w15 w16se w16cid wp14">
+<w:footnotes xmlns:wpc="http://schemas.microsoft.com/office/word/2010/wordprocessingCanvas" xmlns:cx="http://schemas.microsoft.com/office/drawing/2014/chartex" xmlns:cx1="http://schemas.microsoft.com/office/drawing/2015/9/8/chartex" xmlns:cx2="http://schemas.microsoft.com/office/drawing/2015/10/21/chartex" xmlns:cx3="http://schemas.microsoft.com/office/drawing/2016/5/9/chartex" xmlns:cx4="http://schemas.microsoft.com/office/drawing/2016/5/10/chartex" xmlns:cx5="http://schemas.microsoft.com/office/drawing/2016/5/11/chartex" xmlns:cx6="http://schemas.microsoft.com/office/drawing/2016/5/12/chartex" xmlns:cx7="http://schemas.microsoft.com/office/drawing/2016/5/13/chartex" xmlns:cx8="http://schemas.microsoft.com/office/drawing/2016/5/14/chartex" xmlns:mc="http://schemas.openxmlformats.org/markup-compatibility/2006" xmlns:aink="http://schemas.microsoft.com/office/drawing/2016/ink" xmlns:am3d="http://schemas.microsoft.com/office/drawing/2017/model3d" xmlns:o="urn:schemas-microsoft-com:office:office" xmlns:oel="http://schemas.microsoft.com/office/2019/extlst" xmlns:r="http://schemas.openxmlformats.org/officeDocument/2006/relationships" xmlns:m="http://schemas.openxmlformats.org/officeDocument/2006/math" xmlns:v="urn:schemas-microsoft-com:vml" xmlns:wp14="http://schemas.microsoft.com/office/word/2010/wordprocessingDrawing" xmlns:wp="http://schemas.openxmlformats.org/drawingml/2006/wordprocessingDrawing" xmlns:w10="urn:schemas-microsoft-com:office:word" xmlns:w="http://schemas.openxmlformats.org/wordprocessingml/2006/main" xmlns:w14="http://schemas.microsoft.com/office/word/2010/wordml" xmlns:w15="http://schemas.microsoft.com/office/word/2012/wordml" xmlns:w16cex="http://schemas.microsoft.com/office/word/2018/wordml/cex" xmlns:w16cid="http://schemas.microsoft.com/office/word/2016/wordml/cid" xmlns:w16="http://schemas.microsoft.com/office/word/2018/wordml" xmlns:w16sdtdh="http://schemas.microsoft.com/office/word/2020/wordml/sdtdatahash" xmlns:w16se="http://schemas.microsoft.com/office/word/2015/wordml/symex" xmlns:wpg="http://schemas.microsoft.com/office/word/2010/wordprocessingGroup" xmlns:wpi="http://schemas.microsoft.com/office/word/2010/wordprocessingInk" xmlns:wne="http://schemas.microsoft.com/office/word/2006/wordml" xmlns:wps="http://schemas.microsoft.com/office/word/2010/wordprocessingShape" mc:Ignorable="w14 w15 w16se w16cid w16 w16cex w16sdtdh wp14">
   <w:footnote w:type="separator" w:id="-1">
     <w:p>
       <w:pPr>
@@ -3828,7 +3820,7 @@
 </file>
 
 <file path=word/header1.xml><?xml version="1.0" encoding="utf-8"?>
-<w:hdr xmlns:wpc="http://schemas.microsoft.com/office/word/2010/wordprocessingCanvas" xmlns:cx="http://schemas.microsoft.com/office/drawing/2014/chartex" xmlns:cx1="http://schemas.microsoft.com/office/drawing/2015/9/8/chartex" xmlns:cx2="http://schemas.microsoft.com/office/drawing/2015/10/21/chartex" xmlns:cx3="http://schemas.microsoft.com/office/drawing/2016/5/9/chartex" xmlns:cx4="http://schemas.microsoft.com/office/drawing/2016/5/10/chartex" xmlns:cx5="http://schemas.microsoft.com/office/drawing/2016/5/11/chartex" xmlns:cx6="http://schemas.microsoft.com/office/drawing/2016/5/12/chartex" xmlns:cx7="http://schemas.microsoft.com/office/drawing/2016/5/13/chartex" xmlns:cx8="http://schemas.microsoft.com/office/drawing/2016/5/14/chartex" xmlns:mc="http://schemas.openxmlformats.org/markup-compatibility/2006" xmlns:aink="http://schemas.microsoft.com/office/drawing/2016/ink" xmlns:am3d="http://schemas.microsoft.com/office/drawing/2017/model3d" xmlns:o="urn:schemas-microsoft-com:office:office" xmlns:r="http://schemas.openxmlformats.org/officeDocument/2006/relationships" xmlns:m="http://schemas.openxmlformats.org/officeDocument/2006/math" xmlns:v="urn:schemas-microsoft-com:vml" xmlns:wp14="http://schemas.microsoft.com/office/word/2010/wordprocessingDrawing" xmlns:wp="http://schemas.openxmlformats.org/drawingml/2006/wordprocessingDrawing" xmlns:w10="urn:schemas-microsoft-com:office:word" xmlns:w="http://schemas.openxmlformats.org/wordprocessingml/2006/main" xmlns:w14="http://schemas.microsoft.com/office/word/2010/wordml" xmlns:w15="http://schemas.microsoft.com/office/word/2012/wordml" xmlns:w16cid="http://schemas.microsoft.com/office/word/2016/wordml/cid" xmlns:w16se="http://schemas.microsoft.com/office/word/2015/wordml/symex" xmlns:wpg="http://schemas.microsoft.com/office/word/2010/wordprocessingGroup" xmlns:wpi="http://schemas.microsoft.com/office/word/2010/wordprocessingInk" xmlns:wne="http://schemas.microsoft.com/office/word/2006/wordml" xmlns:wps="http://schemas.microsoft.com/office/word/2010/wordprocessingShape" mc:Ignorable="w14 w15 w16se w16cid wp14">
+<w:hdr xmlns:wpc="http://schemas.microsoft.com/office/word/2010/wordprocessingCanvas" xmlns:cx="http://schemas.microsoft.com/office/drawing/2014/chartex" xmlns:cx1="http://schemas.microsoft.com/office/drawing/2015/9/8/chartex" xmlns:cx2="http://schemas.microsoft.com/office/drawing/2015/10/21/chartex" xmlns:cx3="http://schemas.microsoft.com/office/drawing/2016/5/9/chartex" xmlns:cx4="http://schemas.microsoft.com/office/drawing/2016/5/10/chartex" xmlns:cx5="http://schemas.microsoft.com/office/drawing/2016/5/11/chartex" xmlns:cx6="http://schemas.microsoft.com/office/drawing/2016/5/12/chartex" xmlns:cx7="http://schemas.microsoft.com/office/drawing/2016/5/13/chartex" xmlns:cx8="http://schemas.microsoft.com/office/drawing/2016/5/14/chartex" xmlns:mc="http://schemas.openxmlformats.org/markup-compatibility/2006" xmlns:aink="http://schemas.microsoft.com/office/drawing/2016/ink" xmlns:am3d="http://schemas.microsoft.com/office/drawing/2017/model3d" xmlns:o="urn:schemas-microsoft-com:office:office" xmlns:oel="http://schemas.microsoft.com/office/2019/extlst" xmlns:r="http://schemas.openxmlformats.org/officeDocument/2006/relationships" xmlns:m="http://schemas.openxmlformats.org/officeDocument/2006/math" xmlns:v="urn:schemas-microsoft-com:vml" xmlns:wp14="http://schemas.microsoft.com/office/word/2010/wordprocessingDrawing" xmlns:wp="http://schemas.openxmlformats.org/drawingml/2006/wordprocessingDrawing" xmlns:w10="urn:schemas-microsoft-com:office:word" xmlns:w="http://schemas.openxmlformats.org/wordprocessingml/2006/main" xmlns:w14="http://schemas.microsoft.com/office/word/2010/wordml" xmlns:w15="http://schemas.microsoft.com/office/word/2012/wordml" xmlns:w16cex="http://schemas.microsoft.com/office/word/2018/wordml/cex" xmlns:w16cid="http://schemas.microsoft.com/office/word/2016/wordml/cid" xmlns:w16="http://schemas.microsoft.com/office/word/2018/wordml" xmlns:w16sdtdh="http://schemas.microsoft.com/office/word/2020/wordml/sdtdatahash" xmlns:w16se="http://schemas.microsoft.com/office/word/2015/wordml/symex" xmlns:wpg="http://schemas.microsoft.com/office/word/2010/wordprocessingGroup" xmlns:wpi="http://schemas.microsoft.com/office/word/2010/wordprocessingInk" xmlns:wne="http://schemas.microsoft.com/office/word/2006/wordml" xmlns:wps="http://schemas.microsoft.com/office/word/2010/wordprocessingShape" mc:Ignorable="w14 w15 w16se w16cid w16 w16cex w16sdtdh wp14">
   <w:p>
     <w:pPr>
       <w:pBdr>
@@ -3850,7 +3842,7 @@
         <w:noProof/>
       </w:rPr>
       <w:drawing>
-        <wp:anchor distT="0" distB="0" distL="0" distR="0" simplePos="0" relativeHeight="251658240" behindDoc="0" locked="0" layoutInCell="1" hidden="0" allowOverlap="1">
+        <wp:anchor distT="0" distB="0" distL="0" distR="0" simplePos="0" relativeHeight="251658240" behindDoc="0" locked="0" layoutInCell="1" hidden="0" allowOverlap="1" wp14:anchorId="1DAFFE1C" wp14:editId="03B44C8C">
           <wp:simplePos x="0" y="0"/>
           <wp:positionH relativeFrom="column">
             <wp:posOffset>-914399</wp:posOffset>
@@ -3898,7 +3890,7 @@
         <w:noProof/>
       </w:rPr>
       <w:drawing>
-        <wp:anchor distT="0" distB="0" distL="0" distR="0" simplePos="0" relativeHeight="251659264" behindDoc="0" locked="0" layoutInCell="1" hidden="0" allowOverlap="1">
+        <wp:anchor distT="0" distB="0" distL="0" distR="0" simplePos="0" relativeHeight="251659264" behindDoc="0" locked="0" layoutInCell="1" hidden="0" allowOverlap="1" wp14:anchorId="36E93834" wp14:editId="2C1DF636">
           <wp:simplePos x="0" y="0"/>
           <wp:positionH relativeFrom="column">
             <wp:posOffset>-919162</wp:posOffset>
@@ -3965,7 +3957,7 @@
         <w:szCs w:val="20"/>
       </w:rPr>
       <w:drawing>
-        <wp:inline distT="114300" distB="114300" distL="114300" distR="114300">
+        <wp:inline distT="114300" distB="114300" distL="114300" distR="114300" wp14:anchorId="147B4EDC" wp14:editId="598D0E36">
           <wp:extent cx="447675" cy="57150"/>
           <wp:effectExtent l="0" t="0" r="0" b="0"/>
           <wp:docPr id="5" name="image3.png" descr="short line"/>
@@ -4005,7 +3997,7 @@
 </file>
 
 <file path=word/header2.xml><?xml version="1.0" encoding="utf-8"?>
-<w:hdr xmlns:wpc="http://schemas.microsoft.com/office/word/2010/wordprocessingCanvas" xmlns:cx="http://schemas.microsoft.com/office/drawing/2014/chartex" xmlns:cx1="http://schemas.microsoft.com/office/drawing/2015/9/8/chartex" xmlns:cx2="http://schemas.microsoft.com/office/drawing/2015/10/21/chartex" xmlns:cx3="http://schemas.microsoft.com/office/drawing/2016/5/9/chartex" xmlns:cx4="http://schemas.microsoft.com/office/drawing/2016/5/10/chartex" xmlns:cx5="http://schemas.microsoft.com/office/drawing/2016/5/11/chartex" xmlns:cx6="http://schemas.microsoft.com/office/drawing/2016/5/12/chartex" xmlns:cx7="http://schemas.microsoft.com/office/drawing/2016/5/13/chartex" xmlns:cx8="http://schemas.microsoft.com/office/drawing/2016/5/14/chartex" xmlns:mc="http://schemas.openxmlformats.org/markup-compatibility/2006" xmlns:aink="http://schemas.microsoft.com/office/drawing/2016/ink" xmlns:am3d="http://schemas.microsoft.com/office/drawing/2017/model3d" xmlns:o="urn:schemas-microsoft-com:office:office" xmlns:r="http://schemas.openxmlformats.org/officeDocument/2006/relationships" xmlns:m="http://schemas.openxmlformats.org/officeDocument/2006/math" xmlns:v="urn:schemas-microsoft-com:vml" xmlns:wp14="http://schemas.microsoft.com/office/word/2010/wordprocessingDrawing" xmlns:wp="http://schemas.openxmlformats.org/drawingml/2006/wordprocessingDrawing" xmlns:w10="urn:schemas-microsoft-com:office:word" xmlns:w="http://schemas.openxmlformats.org/wordprocessingml/2006/main" xmlns:w14="http://schemas.microsoft.com/office/word/2010/wordml" xmlns:w15="http://schemas.microsoft.com/office/word/2012/wordml" xmlns:w16cid="http://schemas.microsoft.com/office/word/2016/wordml/cid" xmlns:w16se="http://schemas.microsoft.com/office/word/2015/wordml/symex" xmlns:wpg="http://schemas.microsoft.com/office/word/2010/wordprocessingGroup" xmlns:wpi="http://schemas.microsoft.com/office/word/2010/wordprocessingInk" xmlns:wne="http://schemas.microsoft.com/office/word/2006/wordml" xmlns:wps="http://schemas.microsoft.com/office/word/2010/wordprocessingShape" mc:Ignorable="w14 w15 w16se w16cid wp14">
+<w:hdr xmlns:wpc="http://schemas.microsoft.com/office/word/2010/wordprocessingCanvas" xmlns:cx="http://schemas.microsoft.com/office/drawing/2014/chartex" xmlns:cx1="http://schemas.microsoft.com/office/drawing/2015/9/8/chartex" xmlns:cx2="http://schemas.microsoft.com/office/drawing/2015/10/21/chartex" xmlns:cx3="http://schemas.microsoft.com/office/drawing/2016/5/9/chartex" xmlns:cx4="http://schemas.microsoft.com/office/drawing/2016/5/10/chartex" xmlns:cx5="http://schemas.microsoft.com/office/drawing/2016/5/11/chartex" xmlns:cx6="http://schemas.microsoft.com/office/drawing/2016/5/12/chartex" xmlns:cx7="http://schemas.microsoft.com/office/drawing/2016/5/13/chartex" xmlns:cx8="http://schemas.microsoft.com/office/drawing/2016/5/14/chartex" xmlns:mc="http://schemas.openxmlformats.org/markup-compatibility/2006" xmlns:aink="http://schemas.microsoft.com/office/drawing/2016/ink" xmlns:am3d="http://schemas.microsoft.com/office/drawing/2017/model3d" xmlns:o="urn:schemas-microsoft-com:office:office" xmlns:oel="http://schemas.microsoft.com/office/2019/extlst" xmlns:r="http://schemas.openxmlformats.org/officeDocument/2006/relationships" xmlns:m="http://schemas.openxmlformats.org/officeDocument/2006/math" xmlns:v="urn:schemas-microsoft-com:vml" xmlns:wp14="http://schemas.microsoft.com/office/word/2010/wordprocessingDrawing" xmlns:wp="http://schemas.openxmlformats.org/drawingml/2006/wordprocessingDrawing" xmlns:w10="urn:schemas-microsoft-com:office:word" xmlns:w="http://schemas.openxmlformats.org/wordprocessingml/2006/main" xmlns:w14="http://schemas.microsoft.com/office/word/2010/wordml" xmlns:w15="http://schemas.microsoft.com/office/word/2012/wordml" xmlns:w16cex="http://schemas.microsoft.com/office/word/2018/wordml/cex" xmlns:w16cid="http://schemas.microsoft.com/office/word/2016/wordml/cid" xmlns:w16="http://schemas.microsoft.com/office/word/2018/wordml" xmlns:w16sdtdh="http://schemas.microsoft.com/office/word/2020/wordml/sdtdatahash" xmlns:w16se="http://schemas.microsoft.com/office/word/2015/wordml/symex" xmlns:wpg="http://schemas.microsoft.com/office/word/2010/wordprocessingGroup" xmlns:wpi="http://schemas.microsoft.com/office/word/2010/wordprocessingInk" xmlns:wne="http://schemas.microsoft.com/office/word/2006/wordml" xmlns:wps="http://schemas.microsoft.com/office/word/2010/wordprocessingShape" mc:Ignorable="w14 w15 w16se w16cid w16 w16cex w16sdtdh wp14">
   <w:p>
     <w:pPr>
       <w:pBdr>
@@ -4022,7 +4014,7 @@
         <w:noProof/>
       </w:rPr>
       <w:drawing>
-        <wp:anchor distT="0" distB="0" distL="0" distR="0" simplePos="0" relativeHeight="251660288" behindDoc="0" locked="0" layoutInCell="1" hidden="0" allowOverlap="1">
+        <wp:anchor distT="0" distB="0" distL="0" distR="0" simplePos="0" relativeHeight="251660288" behindDoc="0" locked="0" layoutInCell="1" hidden="0" allowOverlap="1" wp14:anchorId="62118543" wp14:editId="55325925">
           <wp:simplePos x="0" y="0"/>
           <wp:positionH relativeFrom="column">
             <wp:posOffset>-919162</wp:posOffset>
@@ -4070,7 +4062,7 @@
 </file>
 
 <file path=word/numbering.xml><?xml version="1.0" encoding="utf-8"?>
-<w:numbering xmlns:wpc="http://schemas.microsoft.com/office/word/2010/wordprocessingCanvas" xmlns:cx="http://schemas.microsoft.com/office/drawing/2014/chartex" xmlns:cx1="http://schemas.microsoft.com/office/drawing/2015/9/8/chartex" xmlns:cx2="http://schemas.microsoft.com/office/drawing/2015/10/21/chartex" xmlns:cx3="http://schemas.microsoft.com/office/drawing/2016/5/9/chartex" xmlns:cx4="http://schemas.microsoft.com/office/drawing/2016/5/10/chartex" xmlns:cx5="http://schemas.microsoft.com/office/drawing/2016/5/11/chartex" xmlns:cx6="http://schemas.microsoft.com/office/drawing/2016/5/12/chartex" xmlns:cx7="http://schemas.microsoft.com/office/drawing/2016/5/13/chartex" xmlns:cx8="http://schemas.microsoft.com/office/drawing/2016/5/14/chartex" xmlns:mc="http://schemas.openxmlformats.org/markup-compatibility/2006" xmlns:aink="http://schemas.microsoft.com/office/drawing/2016/ink" xmlns:am3d="http://schemas.microsoft.com/office/drawing/2017/model3d" xmlns:o="urn:schemas-microsoft-com:office:office" xmlns:r="http://schemas.openxmlformats.org/officeDocument/2006/relationships" xmlns:m="http://schemas.openxmlformats.org/officeDocument/2006/math" xmlns:v="urn:schemas-microsoft-com:vml" xmlns:wp14="http://schemas.microsoft.com/office/word/2010/wordprocessingDrawing" xmlns:wp="http://schemas.openxmlformats.org/drawingml/2006/wordprocessingDrawing" xmlns:w10="urn:schemas-microsoft-com:office:word" xmlns:w="http://schemas.openxmlformats.org/wordprocessingml/2006/main" xmlns:w14="http://schemas.microsoft.com/office/word/2010/wordml" xmlns:w15="http://schemas.microsoft.com/office/word/2012/wordml" xmlns:w16cid="http://schemas.microsoft.com/office/word/2016/wordml/cid" xmlns:w16se="http://schemas.microsoft.com/office/word/2015/wordml/symex" xmlns:wpg="http://schemas.microsoft.com/office/word/2010/wordprocessingGroup" xmlns:wpi="http://schemas.microsoft.com/office/word/2010/wordprocessingInk" xmlns:wne="http://schemas.microsoft.com/office/word/2006/wordml" xmlns:wps="http://schemas.microsoft.com/office/word/2010/wordprocessingShape" mc:Ignorable="w14 w15 w16se w16cid wp14">
+<w:numbering xmlns:wpc="http://schemas.microsoft.com/office/word/2010/wordprocessingCanvas" xmlns:cx="http://schemas.microsoft.com/office/drawing/2014/chartex" xmlns:cx1="http://schemas.microsoft.com/office/drawing/2015/9/8/chartex" xmlns:cx2="http://schemas.microsoft.com/office/drawing/2015/10/21/chartex" xmlns:cx3="http://schemas.microsoft.com/office/drawing/2016/5/9/chartex" xmlns:cx4="http://schemas.microsoft.com/office/drawing/2016/5/10/chartex" xmlns:cx5="http://schemas.microsoft.com/office/drawing/2016/5/11/chartex" xmlns:cx6="http://schemas.microsoft.com/office/drawing/2016/5/12/chartex" xmlns:cx7="http://schemas.microsoft.com/office/drawing/2016/5/13/chartex" xmlns:cx8="http://schemas.microsoft.com/office/drawing/2016/5/14/chartex" xmlns:mc="http://schemas.openxmlformats.org/markup-compatibility/2006" xmlns:aink="http://schemas.microsoft.com/office/drawing/2016/ink" xmlns:am3d="http://schemas.microsoft.com/office/drawing/2017/model3d" xmlns:o="urn:schemas-microsoft-com:office:office" xmlns:oel="http://schemas.microsoft.com/office/2019/extlst" xmlns:r="http://schemas.openxmlformats.org/officeDocument/2006/relationships" xmlns:m="http://schemas.openxmlformats.org/officeDocument/2006/math" xmlns:v="urn:schemas-microsoft-com:vml" xmlns:wp14="http://schemas.microsoft.com/office/word/2010/wordprocessingDrawing" xmlns:wp="http://schemas.openxmlformats.org/drawingml/2006/wordprocessingDrawing" xmlns:w10="urn:schemas-microsoft-com:office:word" xmlns:w="http://schemas.openxmlformats.org/wordprocessingml/2006/main" xmlns:w14="http://schemas.microsoft.com/office/word/2010/wordml" xmlns:w15="http://schemas.microsoft.com/office/word/2012/wordml" xmlns:w16cex="http://schemas.microsoft.com/office/word/2018/wordml/cex" xmlns:w16cid="http://schemas.microsoft.com/office/word/2016/wordml/cid" xmlns:w16="http://schemas.microsoft.com/office/word/2018/wordml" xmlns:w16sdtdh="http://schemas.microsoft.com/office/word/2020/wordml/sdtdatahash" xmlns:w16se="http://schemas.microsoft.com/office/word/2015/wordml/symex" xmlns:wpg="http://schemas.microsoft.com/office/word/2010/wordprocessingGroup" xmlns:wpi="http://schemas.microsoft.com/office/word/2010/wordprocessingInk" xmlns:wne="http://schemas.microsoft.com/office/word/2006/wordml" xmlns:wps="http://schemas.microsoft.com/office/word/2010/wordprocessingShape" mc:Ignorable="w14 w15 w16se w16cid w16 w16cex w16sdtdh wp14">
   <w:abstractNum w:abstractNumId="0" w15:restartNumberingAfterBreak="0">
     <w:nsid w:val="05082EDA"/>
     <w:multiLevelType w:val="multilevel"/>
@@ -6557,77 +6549,77 @@
       </w:rPr>
     </w:lvl>
   </w:abstractNum>
-  <w:num w:numId="1">
+  <w:num w:numId="1" w16cid:durableId="1320966008">
     <w:abstractNumId w:val="19"/>
   </w:num>
-  <w:num w:numId="2">
+  <w:num w:numId="2" w16cid:durableId="1326279191">
     <w:abstractNumId w:val="18"/>
   </w:num>
-  <w:num w:numId="3">
+  <w:num w:numId="3" w16cid:durableId="496196148">
     <w:abstractNumId w:val="15"/>
   </w:num>
-  <w:num w:numId="4">
+  <w:num w:numId="4" w16cid:durableId="350187445">
     <w:abstractNumId w:val="13"/>
   </w:num>
-  <w:num w:numId="5">
+  <w:num w:numId="5" w16cid:durableId="688916144">
     <w:abstractNumId w:val="4"/>
   </w:num>
-  <w:num w:numId="6">
+  <w:num w:numId="6" w16cid:durableId="1972781091">
     <w:abstractNumId w:val="21"/>
   </w:num>
-  <w:num w:numId="7">
+  <w:num w:numId="7" w16cid:durableId="975719491">
     <w:abstractNumId w:val="0"/>
   </w:num>
-  <w:num w:numId="8">
+  <w:num w:numId="8" w16cid:durableId="1158158803">
     <w:abstractNumId w:val="6"/>
   </w:num>
-  <w:num w:numId="9">
+  <w:num w:numId="9" w16cid:durableId="1513372063">
     <w:abstractNumId w:val="10"/>
   </w:num>
-  <w:num w:numId="10">
+  <w:num w:numId="10" w16cid:durableId="852495783">
     <w:abstractNumId w:val="2"/>
   </w:num>
-  <w:num w:numId="11">
+  <w:num w:numId="11" w16cid:durableId="1118766287">
     <w:abstractNumId w:val="3"/>
   </w:num>
-  <w:num w:numId="12">
+  <w:num w:numId="12" w16cid:durableId="1007825610">
     <w:abstractNumId w:val="20"/>
   </w:num>
-  <w:num w:numId="13">
+  <w:num w:numId="13" w16cid:durableId="1613901139">
     <w:abstractNumId w:val="1"/>
   </w:num>
-  <w:num w:numId="14">
+  <w:num w:numId="14" w16cid:durableId="1368750728">
     <w:abstractNumId w:val="7"/>
   </w:num>
-  <w:num w:numId="15">
+  <w:num w:numId="15" w16cid:durableId="1827697700">
     <w:abstractNumId w:val="17"/>
   </w:num>
-  <w:num w:numId="16">
+  <w:num w:numId="16" w16cid:durableId="1114323775">
     <w:abstractNumId w:val="8"/>
   </w:num>
-  <w:num w:numId="17">
+  <w:num w:numId="17" w16cid:durableId="2068600239">
     <w:abstractNumId w:val="14"/>
   </w:num>
-  <w:num w:numId="18">
+  <w:num w:numId="18" w16cid:durableId="1388919679">
     <w:abstractNumId w:val="11"/>
   </w:num>
-  <w:num w:numId="19">
+  <w:num w:numId="19" w16cid:durableId="831683272">
     <w:abstractNumId w:val="5"/>
   </w:num>
-  <w:num w:numId="20">
+  <w:num w:numId="20" w16cid:durableId="880285396">
     <w:abstractNumId w:val="12"/>
   </w:num>
-  <w:num w:numId="21">
+  <w:num w:numId="21" w16cid:durableId="1664775971">
     <w:abstractNumId w:val="16"/>
   </w:num>
-  <w:num w:numId="22">
+  <w:num w:numId="22" w16cid:durableId="1456097496">
     <w:abstractNumId w:val="9"/>
   </w:num>
 </w:numbering>
 </file>
 
 <file path=word/styles.xml><?xml version="1.0" encoding="utf-8"?>
-<w:styles xmlns:mc="http://schemas.openxmlformats.org/markup-compatibility/2006" xmlns:r="http://schemas.openxmlformats.org/officeDocument/2006/relationships" xmlns:w="http://schemas.openxmlformats.org/wordprocessingml/2006/main" xmlns:w14="http://schemas.microsoft.com/office/word/2010/wordml" xmlns:w15="http://schemas.microsoft.com/office/word/2012/wordml" xmlns:w16cid="http://schemas.microsoft.com/office/word/2016/wordml/cid" xmlns:w16se="http://schemas.microsoft.com/office/word/2015/wordml/symex" mc:Ignorable="w14 w15 w16se w16cid">
+<w:styles xmlns:mc="http://schemas.openxmlformats.org/markup-compatibility/2006" xmlns:r="http://schemas.openxmlformats.org/officeDocument/2006/relationships" xmlns:w="http://schemas.openxmlformats.org/wordprocessingml/2006/main" xmlns:w14="http://schemas.microsoft.com/office/word/2010/wordml" xmlns:w15="http://schemas.microsoft.com/office/word/2012/wordml" xmlns:w16cex="http://schemas.microsoft.com/office/word/2018/wordml/cex" xmlns:w16cid="http://schemas.microsoft.com/office/word/2016/wordml/cid" xmlns:w16="http://schemas.microsoft.com/office/word/2018/wordml" xmlns:w16sdtdh="http://schemas.microsoft.com/office/word/2020/wordml/sdtdatahash" xmlns:w16se="http://schemas.microsoft.com/office/word/2015/wordml/symex" mc:Ignorable="w14 w15 w16se w16cid w16 w16cex w16sdtdh">
   <w:docDefaults>
     <w:rPrDefault>
       <w:rPr>
@@ -6643,7 +6635,7 @@
       </w:pPr>
     </w:pPrDefault>
   </w:docDefaults>
-  <w:latentStyles w:defLockedState="0" w:defUIPriority="99" w:defSemiHidden="0" w:defUnhideWhenUsed="0" w:defQFormat="0" w:count="375">
+  <w:latentStyles w:defLockedState="0" w:defUIPriority="99" w:defSemiHidden="0" w:defUnhideWhenUsed="0" w:defQFormat="0" w:count="376">
     <w:lsdException w:name="Normal" w:uiPriority="0" w:qFormat="1"/>
     <w:lsdException w:name="heading 1" w:uiPriority="9" w:qFormat="1"/>
     <w:lsdException w:name="heading 2" w:semiHidden="1" w:uiPriority="9" w:unhideWhenUsed="1" w:qFormat="1"/>
@@ -7019,6 +7011,7 @@
     <w:lsdException w:name="Smart Hyperlink" w:semiHidden="1" w:unhideWhenUsed="1"/>
     <w:lsdException w:name="Hashtag" w:semiHidden="1" w:unhideWhenUsed="1"/>
     <w:lsdException w:name="Unresolved Mention" w:semiHidden="1" w:unhideWhenUsed="1"/>
+    <w:lsdException w:name="Smart Link" w:semiHidden="1" w:unhideWhenUsed="1"/>
   </w:latentStyles>
   <w:style w:type="paragraph" w:default="1" w:styleId="Normal">
     <w:name w:val="Normal"/>
